--- a/courseworkSpecification.docx
+++ b/courseworkSpecification.docx
@@ -44,9 +44,17 @@
     <w:p>
       <w:pPr>
         <w:rPr>
-          <w:lang w:val="en-US"/>
-        </w:rPr>
-      </w:pPr>
+          <w:rFonts w:hint="eastAsia" w:eastAsia="宋体"/>
+          <w:lang w:val="en-US" w:eastAsia="zh-CN"/>
+        </w:rPr>
+      </w:pPr>
+      <w:r>
+        <w:rPr>
+          <w:rFonts w:hint="eastAsia" w:eastAsia="宋体"/>
+          <w:lang w:val="en-US" w:eastAsia="zh-CN"/>
+        </w:rPr>
+        <w:t>Aa</w:t>
+      </w:r>
       <w:bookmarkStart w:id="0" w:name="_GoBack"/>
       <w:bookmarkEnd w:id="0"/>
     </w:p>
@@ -3002,7 +3010,7 @@
     <w:lsdException w:uiPriority="99" w:name="Normal Indent"/>
     <w:lsdException w:uiPriority="99" w:name="footnote text"/>
     <w:lsdException w:uiPriority="99" w:name="annotation text"/>
-    <w:lsdException w:uiPriority="99" w:semiHidden="0" w:name="header"/>
+    <w:lsdException w:qFormat="1" w:uiPriority="99" w:semiHidden="0" w:name="header"/>
     <w:lsdException w:qFormat="1" w:uiPriority="99" w:semiHidden="0" w:name="footer"/>
     <w:lsdException w:uiPriority="99" w:name="index heading"/>
     <w:lsdException w:qFormat="1" w:uiPriority="35" w:name="caption"/>
@@ -3056,7 +3064,7 @@
     <w:lsdException w:uiPriority="99" w:name="Body Text Indent 2"/>
     <w:lsdException w:uiPriority="99" w:name="Body Text Indent 3"/>
     <w:lsdException w:uiPriority="99" w:name="Block Text"/>
-    <w:lsdException w:uiPriority="99" w:semiHidden="0" w:name="Hyperlink"/>
+    <w:lsdException w:qFormat="1" w:uiPriority="99" w:semiHidden="0" w:name="Hyperlink"/>
     <w:lsdException w:uiPriority="99" w:name="FollowedHyperlink"/>
     <w:lsdException w:qFormat="1" w:unhideWhenUsed="0" w:uiPriority="22" w:semiHidden="0" w:name="Strong"/>
     <w:lsdException w:qFormat="1" w:unhideWhenUsed="0" w:uiPriority="20" w:semiHidden="0" w:name="Emphasis"/>
@@ -3074,7 +3082,7 @@
     <w:lsdException w:uiPriority="99" w:name="HTML Sample"/>
     <w:lsdException w:uiPriority="99" w:name="HTML Typewriter"/>
     <w:lsdException w:uiPriority="99" w:name="HTML Variable"/>
-    <w:lsdException w:uiPriority="99" w:name="Normal Table"/>
+    <w:lsdException w:qFormat="1" w:uiPriority="99" w:name="Normal Table"/>
     <w:lsdException w:uiPriority="99" w:name="annotation subject"/>
     <w:lsdException w:uiPriority="99" w:name="Table Simple 1"/>
     <w:lsdException w:uiPriority="99" w:name="Table Simple 2"/>
@@ -3264,6 +3272,7 @@
     <w:name w:val="Normal Table"/>
     <w:semiHidden/>
     <w:unhideWhenUsed/>
+    <w:qFormat/>
     <w:uiPriority w:val="99"/>
     <w:tblPr>
       <w:tblCellMar>
@@ -3325,6 +3334,7 @@
     <w:basedOn w:val="1"/>
     <w:link w:val="15"/>
     <w:unhideWhenUsed/>
+    <w:qFormat/>
     <w:uiPriority w:val="99"/>
     <w:pPr>
       <w:tabs>
@@ -3378,6 +3388,7 @@
     <w:name w:val="Hyperlink"/>
     <w:basedOn w:val="10"/>
     <w:unhideWhenUsed/>
+    <w:qFormat/>
     <w:uiPriority w:val="99"/>
     <w:rPr>
       <w:color w:val="0563C1" w:themeColor="hyperlink"/>
@@ -3394,6 +3405,7 @@
     <w:basedOn w:val="10"/>
     <w:link w:val="4"/>
     <w:semiHidden/>
+    <w:qFormat/>
     <w:uiPriority w:val="99"/>
     <w:rPr>
       <w:rFonts w:ascii="Segoe UI" w:hAnsi="Segoe UI" w:cs="Segoe UI"/>
@@ -3417,6 +3429,7 @@
     <w:name w:val="Title Char"/>
     <w:basedOn w:val="10"/>
     <w:link w:val="7"/>
+    <w:qFormat/>
     <w:uiPriority w:val="10"/>
     <w:rPr>
       <w:rFonts w:ascii="Arial" w:hAnsi="Arial" w:eastAsiaTheme="majorEastAsia" w:cstheme="majorBidi"/>
